--- a/SystemDesign/LyricalLoomSystemDesign.docx
+++ b/SystemDesign/LyricalLoomSystemDesign.docx
@@ -59,7 +59,7 @@
           <w:u w:val="single"/>
           <w:rtl w:val="0"/>
         </w:rPr>
-        <w:t xml:space="preserve">System Sequence Diagram</w:t>
+        <w:t xml:space="preserve">Sequence Diagram</w:t>
       </w:r>
     </w:p>
     <w:p>
@@ -74,7 +74,7 @@
             <w:u w:val="single"/>
             <w:rtl w:val="0"/>
           </w:rPr>
-          <w:t xml:space="preserve">https://github.com/aryansingh-ccm/BinaryBandits/blob/babc17f6c6fced3eeec578cfa06f12a730596594/SystemDesign/LyricalLoomSD%20updated.vsdx</w:t>
+          <w:t xml:space="preserve">https://github.com/aryansingh-ccm/BinaryBandits/blob/aca0310b3b280ef0c8853bde30e62040640ac31f/SystemDesign/LyricalLoomSequenceDiagram.vsdx</w:t>
         </w:r>
       </w:hyperlink>
       <w:r>
@@ -103,31 +103,26 @@
           <w:u w:val="single"/>
           <w:rtl w:val="0"/>
         </w:rPr>
-        <w:t xml:space="preserve">Statechart Diagrams</w:t>
-      </w:r>
-      <w:r>
-        <w:rPr>
-          <w:rtl w:val="0"/>
-        </w:rPr>
-      </w:r>
-    </w:p>
-    <w:p>
-      <w:pPr>
-        <w:rPr>
-          <w:sz w:val="24"/>
-          <w:szCs w:val="24"/>
-        </w:rPr>
+        <w:t xml:space="preserve">Statechart Diagram</w:t>
+      </w:r>
+      <w:r>
+        <w:rPr>
+          <w:rtl w:val="0"/>
+        </w:rPr>
+      </w:r>
+    </w:p>
+    <w:p>
+      <w:pPr>
+        <w:rPr/>
       </w:pPr>
       <w:hyperlink r:id="rId7">
         <w:r>
           <w:rPr>
             <w:color w:val="1155cc"/>
-            <w:sz w:val="24"/>
-            <w:szCs w:val="24"/>
             <w:u w:val="single"/>
             <w:rtl w:val="0"/>
           </w:rPr>
-          <w:t xml:space="preserve">https://github.com/aryansingh-ccm/BinaryBandits/blob/a80e4bb735e6daca570b3569661d2fe87b26f207/SystemDesign/LyricalLoomStatechartDiagram.vsdx</w:t>
+          <w:t xml:space="preserve">https://github.com/aryansingh-ccm/BinaryBandits/blob/aca0310b3b280ef0c8853bde30e62040640ac31f/SystemDesign/LyricalLoomStatechartDiagram.vsdx</w:t>
         </w:r>
       </w:hyperlink>
       <w:r>
@@ -194,7 +189,7 @@
             <w:u w:val="single"/>
             <w:rtl w:val="0"/>
           </w:rPr>
-          <w:t xml:space="preserve">https://github.com/aryansingh-ccm/BinaryBandits/blob/bfb1f81c48175af0a1079b02d1515161a56b02ef/SystemDesign/LyricalLoomUpdatedClassDiagram.vsdx</w:t>
+          <w:t xml:space="preserve">https://github.com/aryansingh-ccm/BinaryBandits/blob/aca0310b3b280ef0c8853bde30e62040640ac31f/SystemDesign/LyricalLoomClassDiagram.vsdx</w:t>
         </w:r>
       </w:hyperlink>
       <w:r>
@@ -221,7 +216,7 @@
             <w:u w:val="single"/>
             <w:rtl w:val="0"/>
           </w:rPr>
-          <w:t xml:space="preserve">https://github.com/aryansingh-ccm/BinaryBandits/blob/2dceb78642458a3c1d14a6345aae2df6f7dc09e1/SystemDesign/LyricalLoomClassDiagramPseudocode.docx</w:t>
+          <w:t xml:space="preserve">https://github.com/aryansingh-ccm/BinaryBandits/blob/aca0310b3b280ef0c8853bde30e62040640ac31f/SystemDesign/LyricalLoomClassDiagramPseudocode.docx</w:t>
         </w:r>
       </w:hyperlink>
       <w:r>
